--- a/Skills and Jobs/Marketing Manager.docx
+++ b/Skills and Jobs/Marketing Manager.docx
@@ -62,7 +62,35 @@
           <w:b/>
           <w:bCs/>
         </w:rPr>
-        <w:t>Immediate start with 6-month contract with opportunity to extend.</w:t>
+        <w:t xml:space="preserve">Immediate start with </w:t>
+      </w:r>
+      <w:r>
+        <w:rPr>
+          <w:b/>
+          <w:bCs/>
+        </w:rPr>
+        <w:t xml:space="preserve">a </w:t>
+      </w:r>
+      <w:r>
+        <w:rPr>
+          <w:b/>
+          <w:bCs/>
+        </w:rPr>
+        <w:t xml:space="preserve">6-month contract with </w:t>
+      </w:r>
+      <w:r>
+        <w:rPr>
+          <w:b/>
+          <w:bCs/>
+        </w:rPr>
+        <w:t xml:space="preserve">an </w:t>
+      </w:r>
+      <w:r>
+        <w:rPr>
+          <w:b/>
+          <w:bCs/>
+        </w:rPr>
+        <w:t>opportunity to extend.</w:t>
       </w:r>
     </w:p>
     <w:p>
@@ -81,7 +109,16 @@
     <w:p/>
     <w:p>
       <w:r>
-        <w:t xml:space="preserve">The advertised position is for the position of </w:t>
+        <w:t xml:space="preserve">The advertised position is for the </w:t>
+      </w:r>
+      <w:r>
+        <w:t>role</w:t>
+      </w:r>
+      <w:r>
+        <w:t xml:space="preserve"> of </w:t>
+      </w:r>
+      <w:r>
+        <w:t xml:space="preserve">a </w:t>
       </w:r>
       <w:r>
         <w:rPr>
@@ -94,7 +131,13 @@
         <w:t xml:space="preserve">. A successful applicant will have a wealth of experience </w:t>
       </w:r>
       <w:r>
-        <w:t>in marketing and bringing attention for commercial products</w:t>
+        <w:t xml:space="preserve">in marketing and bringing attention </w:t>
+      </w:r>
+      <w:r>
+        <w:t>to</w:t>
+      </w:r>
+      <w:r>
+        <w:t xml:space="preserve"> commercial products</w:t>
       </w:r>
       <w:r>
         <w:t>.</w:t>
@@ -132,7 +175,19 @@
     </w:p>
     <w:p>
       <w:r>
-        <w:t>A minimum 2 years of work in a similar role or a bachelor’s degree in marketing (or similar and relevant degree) and 1 year of work in marketing or communications.  Have high ethical standards and highly motivated. You are highly creative and can exceed expectations and status-quo in an impactful way.</w:t>
+        <w:t>A minimum</w:t>
+      </w:r>
+      <w:r>
+        <w:t xml:space="preserve"> of</w:t>
+      </w:r>
+      <w:r>
+        <w:t xml:space="preserve"> 2 years of work in a similar role or a bachelor’s degree in marketing (or </w:t>
+      </w:r>
+      <w:r>
+        <w:t>equivalent</w:t>
+      </w:r>
+      <w:r>
+        <w:t xml:space="preserve"> and relevant degree) and 1 year of work in marketing or communications.  Have high ethical standards and highly motivated. You are highly creative and can exceed expectations and status-quo in an impactful way.</w:t>
       </w:r>
     </w:p>
     <w:p/>
@@ -379,19 +434,31 @@
     </w:p>
     <w:p>
       <w:r>
-        <w:t xml:space="preserve">Please provide your CV/ resume and cover letter addressing the requirements of the advertised position. </w:t>
-      </w:r>
-      <w:r>
-        <w:t xml:space="preserve">Along with your application please provide a folio showcasing </w:t>
+        <w:t>Please provide your CV/ resume and cover letter addressing the requirements of the advertised position. Along with your application</w:t>
+      </w:r>
+      <w:r>
+        <w:t>,</w:t>
+      </w:r>
+      <w:r>
+        <w:t xml:space="preserve"> please provide a folio showcasing </w:t>
       </w:r>
       <w:r>
         <w:t>past commercial products and experience.</w:t>
       </w:r>
       <w:r>
-        <w:t xml:space="preserve"> In your cover letter please provide an example o</w:t>
-      </w:r>
-      <w:r>
-        <w:t xml:space="preserve">f a situation where you took initiative and brought a creative project to life. </w:t>
+        <w:t xml:space="preserve"> In your cover letter</w:t>
+      </w:r>
+      <w:r>
+        <w:t>,</w:t>
+      </w:r>
+      <w:r>
+        <w:t xml:space="preserve"> please provide an example of a situation where you took</w:t>
+      </w:r>
+      <w:r>
+        <w:t xml:space="preserve"> the</w:t>
+      </w:r>
+      <w:r>
+        <w:t xml:space="preserve"> initiative and brought a creative project to life. </w:t>
       </w:r>
     </w:p>
     <w:p/>
